--- a/documentation/Gatekeeper/Arrowhead InterCloudNegotiations Service G4.0 SD.docx
+++ b/documentation/Gatekeeper/Arrowhead InterCloudNegotiations Service G4.0 SD.docx
@@ -36,7 +36,7 @@
               <w:szCs w:val="48"/>
               <w:lang w:val="en-US"/>
             </w:rPr>
-            <w:t>AuthorizationControl</w:t>
+            <w:t>InterCloudNegotiations</w:t>
           </w:r>
           <w:proofErr w:type="spellEnd"/>
           <w:r>
@@ -254,7 +254,7 @@
                                 <w:szCs w:val="22"/>
                                 <w:lang w:val="en-US"/>
                               </w:rPr>
-                              <w:t>AuthorizationControl</w:t>
+                              <w:t>InterCloudNegotiations</w:t>
                             </w:r>
                             <w:proofErr w:type="spellEnd"/>
                             <w:r>
@@ -263,7 +263,15 @@
                                 <w:szCs w:val="22"/>
                                 <w:lang w:val="en-US"/>
                               </w:rPr>
-                              <w:t xml:space="preserve"> Service </w:t>
+                              <w:t xml:space="preserve"> </w:t>
+                            </w:r>
+                            <w:r>
+                              <w:rPr>
+                                <w:sz w:val="22"/>
+                                <w:szCs w:val="22"/>
+                                <w:lang w:val="en-US"/>
+                              </w:rPr>
+                              <w:t xml:space="preserve">Service </w:t>
                             </w:r>
                             <w:r>
                               <w:rPr>
@@ -357,7 +365,7 @@
                           <w:szCs w:val="22"/>
                           <w:lang w:val="en-US"/>
                         </w:rPr>
-                        <w:t>AuthorizationControl</w:t>
+                        <w:t>InterCloudNegotiations</w:t>
                       </w:r>
                       <w:proofErr w:type="spellEnd"/>
                       <w:r>
@@ -366,7 +374,15 @@
                           <w:szCs w:val="22"/>
                           <w:lang w:val="en-US"/>
                         </w:rPr>
-                        <w:t xml:space="preserve"> Service </w:t>
+                        <w:t xml:space="preserve"> </w:t>
+                      </w:r>
+                      <w:r>
+                        <w:rPr>
+                          <w:sz w:val="22"/>
+                          <w:szCs w:val="22"/>
+                          <w:lang w:val="en-US"/>
+                        </w:rPr>
+                        <w:t xml:space="preserve">Service </w:t>
                       </w:r>
                       <w:r>
                         <w:rPr>
@@ -430,8 +446,6 @@
           <w:lang w:val="en-US"/>
         </w:rPr>
       </w:pPr>
-      <w:bookmarkStart w:id="0" w:name="_GoBack"/>
-      <w:bookmarkEnd w:id="0"/>
       <w:r>
         <w:rPr>
           <w:lang w:val="en-US"/>
@@ -441,64 +455,38 @@
       <w:proofErr w:type="spellStart"/>
       <w:r>
         <w:rPr>
+          <w:sz w:val="22"/>
+          <w:szCs w:val="22"/>
           <w:lang w:val="en-US"/>
         </w:rPr>
-        <w:t>Authorizat</w:t>
-      </w:r>
-      <w:r>
-        <w:rPr>
-          <w:lang w:val="en-US"/>
-        </w:rPr>
-        <w:t>ionControl</w:t>
+        <w:t>InterCloudNegotiations</w:t>
       </w:r>
       <w:proofErr w:type="spellEnd"/>
       <w:r>
         <w:rPr>
+          <w:sz w:val="22"/>
+          <w:szCs w:val="22"/>
           <w:lang w:val="en-US"/>
         </w:rPr>
-        <w:t xml:space="preserve"> Service provides 2 different interfaces </w:t>
+        <w:t xml:space="preserve"> </w:t>
       </w:r>
       <w:r>
         <w:rPr>
           <w:lang w:val="en-US"/>
         </w:rPr>
-        <w:t>to look up authorization rights:</w:t>
+        <w:t xml:space="preserve">Service provides two functionalities, facilitating the </w:t>
       </w:r>
-    </w:p>
-    <w:p>
-      <w:pPr>
-        <w:pStyle w:val="Szvegtrzs"/>
-        <w:numPr>
-          <w:ilvl w:val="0"/>
-          <w:numId w:val="7"/>
-        </w:numPr>
+      <w:r>
         <w:rPr>
           <w:lang w:val="en-US"/>
         </w:rPr>
-      </w:pPr>
+        <w:t>second</w:t>
+      </w:r>
       <w:r>
         <w:rPr>
           <w:lang w:val="en-US"/>
         </w:rPr>
-        <w:t>Intra-Cloud authorization: defines an authorization right between a consumer and provider system in the same Local Cloud for a specific Service.</w:t>
-      </w:r>
-    </w:p>
-    <w:p>
-      <w:pPr>
-        <w:pStyle w:val="Szvegtrzs"/>
-        <w:numPr>
-          <w:ilvl w:val="0"/>
-          <w:numId w:val="7"/>
-        </w:numPr>
-        <w:rPr>
-          <w:lang w:val="en-US"/>
-        </w:rPr>
-      </w:pPr>
-      <w:r>
-        <w:rPr>
-          <w:lang w:val="en-US"/>
-        </w:rPr>
-        <w:t>Inter-Cloud authorization: defines an authorization right for an external Cloud to consume a specific Service from the Local Cloud.</w:t>
+        <w:t xml:space="preserve"> part of the inter-Cloud orchestration.</w:t>
       </w:r>
     </w:p>
     <w:p>
@@ -552,32 +540,49 @@
         <w:rPr>
           <w:rFonts w:eastAsiaTheme="minorEastAsia"/>
         </w:rPr>
-        <w:t>IntraCloud</w:t>
+        <w:t>Init ICN</w:t>
       </w:r>
     </w:p>
     <w:p>
       <w:pPr>
         <w:pStyle w:val="Szvegtrzs"/>
         <w:rPr>
-          <w:sz w:val="32"/>
-          <w:lang w:eastAsia="en-US"/>
-        </w:rPr>
-      </w:pPr>
-      <w:r>
-        <w:rPr>
           <w:rStyle w:val="fontstyle01"/>
           <w:rFonts w:asciiTheme="minorHAnsi" w:hAnsiTheme="minorHAnsi"/>
           <w:sz w:val="24"/>
         </w:rPr>
-        <w:t xml:space="preserve">An IntraCloudAuthorization request </w:t>
-      </w:r>
+      </w:pPr>
       <w:r>
         <w:rPr>
           <w:rStyle w:val="fontstyle01"/>
           <w:rFonts w:asciiTheme="minorHAnsi" w:hAnsiTheme="minorHAnsi"/>
           <w:sz w:val="24"/>
         </w:rPr>
-        <w:t>will consist of a consumer System and its requested Service, and a list of potential provider Systems. The response will be a Map where the keys are the provider Systems and the values are booleans indicating wether the consumer System is authorized to use the Service of the provider System.</w:t>
+        <w:t xml:space="preserve">Orchestrator </w:t>
+      </w:r>
+      <w:r>
+        <w:rPr>
+          <w:rStyle w:val="fontstyle01"/>
+          <w:rFonts w:asciiTheme="minorHAnsi" w:hAnsiTheme="minorHAnsi"/>
+          <w:sz w:val="24"/>
+        </w:rPr>
+        <w:t xml:space="preserve">picks out a remote Cloud from the ones that did respond with positive results to the GSDRequest. </w:t>
+      </w:r>
+      <w:r>
+        <w:rPr>
+          <w:rStyle w:val="fontstyle01"/>
+          <w:rFonts w:asciiTheme="minorHAnsi" w:hAnsiTheme="minorHAnsi"/>
+          <w:sz w:val="24"/>
+        </w:rPr>
+        <w:t>Then sends an ICNRequestForm to the local Gatekeeper, which has additional information compared to the GSDRequestForm.</w:t>
+      </w:r>
+      <w:r>
+        <w:rPr>
+          <w:rStyle w:val="fontstyle01"/>
+          <w:rFonts w:asciiTheme="minorHAnsi" w:hAnsiTheme="minorHAnsi"/>
+          <w:sz w:val="24"/>
+        </w:rPr>
+        <w:t xml:space="preserve"> This initiates the ICN proposal process.</w:t>
       </w:r>
     </w:p>
     <w:p>
@@ -585,25 +590,50 @@
         <w:pStyle w:val="Cmsor1"/>
       </w:pPr>
       <w:r>
-        <w:t>InterCloud</w:t>
+        <w:t>ICN</w:t>
+      </w:r>
+      <w:r>
+        <w:t xml:space="preserve"> </w:t>
+      </w:r>
+      <w:r>
+        <w:t>Proposal</w:t>
       </w:r>
     </w:p>
     <w:p>
       <w:pPr>
         <w:pStyle w:val="Szvegtrzs"/>
         <w:rPr>
-          <w:sz w:val="32"/>
-          <w:lang w:eastAsia="en-US"/>
-        </w:rPr>
-      </w:pPr>
-      <w:r>
-        <w:rPr>
           <w:rStyle w:val="fontstyle01"/>
           <w:rFonts w:asciiTheme="minorHAnsi" w:hAnsiTheme="minorHAnsi"/>
           <w:sz w:val="24"/>
         </w:rPr>
-        <w:t>An InterCloudAuthorization request will consist of a consumer Cloud and its requested (by its Gatekeeper) Service. The response is a simple boolean indicating wether the Cloud is authroized to get servicing from any of the provider Systems inside the Local Cloud.</w:t>
+      </w:pPr>
+      <w:r>
+        <w:rPr>
+          <w:rStyle w:val="fontstyle01"/>
+          <w:rFonts w:asciiTheme="minorHAnsi" w:hAnsiTheme="minorHAnsi"/>
+          <w:sz w:val="24"/>
+        </w:rPr>
+        <w:t xml:space="preserve">The local Gatekeeper </w:t>
       </w:r>
+      <w:r>
+        <w:rPr>
+          <w:rStyle w:val="fontstyle01"/>
+          <w:rFonts w:asciiTheme="minorHAnsi" w:hAnsiTheme="minorHAnsi"/>
+          <w:sz w:val="24"/>
+        </w:rPr>
+        <w:t>contacts the remote Gatekeeper with an ICNProposal. The receiving Gatekeeper will initiate an orchestration process, and either directly send back the results of that, or first use the Gateway Core System to create a data path for the Consumer and Provider Application Systems.</w:t>
+      </w:r>
+      <w:r>
+        <w:rPr>
+          <w:rStyle w:val="fontstyle01"/>
+          <w:rFonts w:asciiTheme="minorHAnsi" w:hAnsiTheme="minorHAnsi"/>
+          <w:sz w:val="24"/>
+        </w:rPr>
+        <w:t xml:space="preserve"> There is a ”use_gateway” property inside the app.properties file that toggles this behaviour. Without Gateways, the servicing can only be successful, if the 2 Local Cloud can see each other directly on a network level.</w:t>
+      </w:r>
+      <w:bookmarkStart w:id="0" w:name="_GoBack"/>
+      <w:bookmarkEnd w:id="0"/>
     </w:p>
     <w:p>
       <w:pPr>
@@ -637,7 +667,7 @@
         <w:rPr>
           <w:lang w:val="en-US"/>
         </w:rPr>
-        <w:t>IntraCloudAuthRequest</w:t>
+        <w:t>ICNRequestForm</w:t>
       </w:r>
       <w:proofErr w:type="spellEnd"/>
       <w:r>
@@ -717,7 +747,7 @@
         <w:rPr>
           <w:lang w:val="en-US"/>
         </w:rPr>
-        <w:t>IntraCloudAuthRequest</w:t>
+        <w:t>ICNRequestForm</w:t>
       </w:r>
       <w:proofErr w:type="spellEnd"/>
       <w:r>
@@ -740,8 +770,8 @@
         <w:tblLook w:val="04A0" w:firstRow="1" w:lastRow="0" w:firstColumn="1" w:lastColumn="0" w:noHBand="0" w:noVBand="1"/>
       </w:tblPr>
       <w:tblGrid>
-        <w:gridCol w:w="2702"/>
-        <w:gridCol w:w="6069"/>
+        <w:gridCol w:w="2764"/>
+        <w:gridCol w:w="6007"/>
       </w:tblGrid>
       <w:tr>
         <w:tc>
@@ -797,9 +827,10 @@
           <w:p>
             <w:pPr>
               <w:pStyle w:val="Szvegtrzs"/>
+              <w:jc w:val="left"/>
             </w:pPr>
             <w:r>
-              <w:t>Consumer: ArrowheadSystem</w:t>
+              <w:t>RequestedService: ArrowheadService</w:t>
             </w:r>
           </w:p>
         </w:tc>
@@ -810,12 +841,10 @@
           <w:p>
             <w:pPr>
               <w:pStyle w:val="Szvegtrzs"/>
+              <w:jc w:val="left"/>
             </w:pPr>
             <w:r>
-              <w:t xml:space="preserve">The </w:t>
-            </w:r>
-            <w:r>
-              <w:t>System which requested a Service</w:t>
+              <w:t>The Service requested by the Consumer (from the Orchestrator).</w:t>
             </w:r>
           </w:p>
         </w:tc>
@@ -828,15 +857,10 @@
           <w:p>
             <w:pPr>
               <w:pStyle w:val="Szvegtrzs"/>
+              <w:jc w:val="left"/>
             </w:pPr>
             <w:r>
-              <w:t>Providers</w:t>
-            </w:r>
-            <w:r>
-              <w:t xml:space="preserve">: </w:t>
-            </w:r>
-            <w:r>
-              <w:t>Set&lt;ArrowheadSystem&gt;</w:t>
+              <w:t>TargetCloud: ArrowheadCloud</w:t>
             </w:r>
           </w:p>
         </w:tc>
@@ -847,9 +871,13 @@
           <w:p>
             <w:pPr>
               <w:pStyle w:val="Szvegtrzs"/>
+              <w:jc w:val="left"/>
             </w:pPr>
             <w:r>
-              <w:t>A list of provider Systems who can provide the Service</w:t>
+              <w:t xml:space="preserve">The remote Gatekeeper that should be contacted </w:t>
+            </w:r>
+            <w:r>
+              <w:t>for ICN.</w:t>
             </w:r>
           </w:p>
         </w:tc>
@@ -862,9 +890,16 @@
           <w:p>
             <w:pPr>
               <w:pStyle w:val="Szvegtrzs"/>
+              <w:jc w:val="left"/>
             </w:pPr>
             <w:r>
-              <w:t>Service: ArrowheadService</w:t>
+              <w:t>RequesterSystem</w:t>
+            </w:r>
+            <w:r>
+              <w:t xml:space="preserve">: </w:t>
+            </w:r>
+            <w:r>
+              <w:t>ArrowheadSystem</w:t>
             </w:r>
           </w:p>
         </w:tc>
@@ -875,9 +910,71 @@
           <w:p>
             <w:pPr>
               <w:pStyle w:val="Szvegtrzs"/>
+              <w:jc w:val="left"/>
             </w:pPr>
             <w:r>
-              <w:t>The requested Service</w:t>
+              <w:t>The Consumer System that requested the Service.</w:t>
+            </w:r>
+          </w:p>
+        </w:tc>
+      </w:tr>
+      <w:tr>
+        <w:tc>
+          <w:tcPr>
+            <w:tcW w:w="2702" w:type="dxa"/>
+          </w:tcPr>
+          <w:p>
+            <w:pPr>
+              <w:pStyle w:val="Szvegtrzs"/>
+              <w:jc w:val="left"/>
+            </w:pPr>
+            <w:r>
+              <w:t>PreferredSystems: List&lt;ArrowheadSystem&gt;</w:t>
+            </w:r>
+          </w:p>
+        </w:tc>
+        <w:tc>
+          <w:tcPr>
+            <w:tcW w:w="6069" w:type="dxa"/>
+          </w:tcPr>
+          <w:p>
+            <w:pPr>
+              <w:pStyle w:val="Szvegtrzs"/>
+              <w:jc w:val="left"/>
+            </w:pPr>
+            <w:r>
+              <w:t>The Consumer can have a preferred list of ArrowheadSystems, where it would like to receive servicing from. Consumer can signal whether or not it accepts other Providers too with an orchestration flag.</w:t>
+            </w:r>
+          </w:p>
+        </w:tc>
+      </w:tr>
+      <w:tr>
+        <w:tc>
+          <w:tcPr>
+            <w:tcW w:w="2702" w:type="dxa"/>
+          </w:tcPr>
+          <w:p>
+            <w:pPr>
+              <w:pStyle w:val="Szvegtrzs"/>
+              <w:jc w:val="left"/>
+            </w:pPr>
+            <w:r>
+              <w:lastRenderedPageBreak/>
+              <w:t>NegotiationFlags: Map&lt;String, Boolean&gt;</w:t>
+            </w:r>
+          </w:p>
+        </w:tc>
+        <w:tc>
+          <w:tcPr>
+            <w:tcW w:w="6069" w:type="dxa"/>
+          </w:tcPr>
+          <w:p>
+            <w:pPr>
+              <w:pStyle w:val="Szvegtrzs"/>
+              <w:jc w:val="left"/>
+            </w:pPr>
+            <w:r>
+              <w:t>The relevant orchestration flags from the Service Request Form.</w:t>
             </w:r>
           </w:p>
         </w:tc>
@@ -912,7 +1009,7 @@
         <w:rPr>
           <w:lang w:val="en-US"/>
         </w:rPr>
-        <w:t>InterCloudAuthRequest</w:t>
+        <w:t>ICNProposal</w:t>
       </w:r>
       <w:proofErr w:type="spellEnd"/>
       <w:r>
@@ -957,7 +1054,7 @@
         <w:rPr>
           <w:lang w:val="en-US"/>
         </w:rPr>
-        <w:t>InterCloudAuthRequest</w:t>
+        <w:t>ICNProposal</w:t>
       </w:r>
       <w:proofErr w:type="spellEnd"/>
       <w:r>
@@ -980,13 +1077,13 @@
         <w:tblLook w:val="04A0" w:firstRow="1" w:lastRow="0" w:firstColumn="1" w:lastColumn="0" w:noHBand="0" w:noVBand="1"/>
       </w:tblPr>
       <w:tblGrid>
-        <w:gridCol w:w="2123"/>
-        <w:gridCol w:w="6648"/>
+        <w:gridCol w:w="2972"/>
+        <w:gridCol w:w="5799"/>
       </w:tblGrid>
       <w:tr>
         <w:tc>
           <w:tcPr>
-            <w:tcW w:w="2123" w:type="dxa"/>
+            <w:tcW w:w="2972" w:type="dxa"/>
             <w:shd w:val="clear" w:color="auto" w:fill="D9D9D9" w:themeFill="background1" w:themeFillShade="D9"/>
           </w:tcPr>
           <w:p>
@@ -1006,7 +1103,7 @@
         </w:tc>
         <w:tc>
           <w:tcPr>
-            <w:tcW w:w="6648" w:type="dxa"/>
+            <w:tcW w:w="5799" w:type="dxa"/>
             <w:shd w:val="clear" w:color="auto" w:fill="D9D9D9" w:themeFill="background1" w:themeFillShade="D9"/>
           </w:tcPr>
           <w:p>
@@ -1028,27 +1125,29 @@
       <w:tr>
         <w:tc>
           <w:tcPr>
-            <w:tcW w:w="2123" w:type="dxa"/>
+            <w:tcW w:w="2972" w:type="dxa"/>
           </w:tcPr>
           <w:p>
             <w:pPr>
               <w:pStyle w:val="Szvegtrzs"/>
+              <w:jc w:val="left"/>
             </w:pPr>
             <w:r>
-              <w:t>Cloud: ArrowheadCloud</w:t>
+              <w:t>RequestedService: ArrowheadService</w:t>
             </w:r>
           </w:p>
         </w:tc>
         <w:tc>
           <w:tcPr>
-            <w:tcW w:w="6648" w:type="dxa"/>
+            <w:tcW w:w="5799" w:type="dxa"/>
           </w:tcPr>
           <w:p>
             <w:pPr>
               <w:pStyle w:val="Szvegtrzs"/>
+              <w:jc w:val="left"/>
             </w:pPr>
             <w:r>
-              <w:t>The Cloud requesting a Service from the Local Cloud</w:t>
+              <w:t>The Service requested by the Consumer (from the Orchestrator).</w:t>
             </w:r>
           </w:p>
         </w:tc>
@@ -1056,27 +1155,221 @@
       <w:tr>
         <w:tc>
           <w:tcPr>
-            <w:tcW w:w="2123" w:type="dxa"/>
+            <w:tcW w:w="2972" w:type="dxa"/>
           </w:tcPr>
           <w:p>
             <w:pPr>
               <w:pStyle w:val="Szvegtrzs"/>
+              <w:jc w:val="left"/>
             </w:pPr>
             <w:r>
-              <w:t>Service: ArrowheadService</w:t>
+              <w:t>RequesterCloud</w:t>
+            </w:r>
+            <w:r>
+              <w:t>: ArrowheadCloud</w:t>
             </w:r>
           </w:p>
         </w:tc>
         <w:tc>
           <w:tcPr>
-            <w:tcW w:w="6648" w:type="dxa"/>
+            <w:tcW w:w="5799" w:type="dxa"/>
           </w:tcPr>
           <w:p>
             <w:pPr>
               <w:pStyle w:val="Szvegtrzs"/>
+              <w:jc w:val="left"/>
             </w:pPr>
             <w:r>
-              <w:t>The requested Service</w:t>
+              <w:t xml:space="preserve">The </w:t>
+            </w:r>
+            <w:r>
+              <w:t>local</w:t>
+            </w:r>
+            <w:r>
+              <w:t xml:space="preserve"> Gatekeeper </w:t>
+            </w:r>
+            <w:r>
+              <w:t>information sent to the remote Gatekeeper.</w:t>
+            </w:r>
+          </w:p>
+        </w:tc>
+      </w:tr>
+      <w:tr>
+        <w:tc>
+          <w:tcPr>
+            <w:tcW w:w="2972" w:type="dxa"/>
+          </w:tcPr>
+          <w:p>
+            <w:pPr>
+              <w:pStyle w:val="Szvegtrzs"/>
+              <w:jc w:val="left"/>
+            </w:pPr>
+            <w:r>
+              <w:t>RequesterSystem: ArrowheadSystem</w:t>
+            </w:r>
+          </w:p>
+        </w:tc>
+        <w:tc>
+          <w:tcPr>
+            <w:tcW w:w="5799" w:type="dxa"/>
+          </w:tcPr>
+          <w:p>
+            <w:pPr>
+              <w:pStyle w:val="Szvegtrzs"/>
+              <w:jc w:val="left"/>
+            </w:pPr>
+            <w:r>
+              <w:t>The Consumer System that requested the Service.</w:t>
+            </w:r>
+          </w:p>
+        </w:tc>
+      </w:tr>
+      <w:tr>
+        <w:tc>
+          <w:tcPr>
+            <w:tcW w:w="2972" w:type="dxa"/>
+          </w:tcPr>
+          <w:p>
+            <w:pPr>
+              <w:pStyle w:val="Szvegtrzs"/>
+              <w:jc w:val="left"/>
+            </w:pPr>
+            <w:r>
+              <w:t>PreferredSystems: List&lt;ArrowheadSystem&gt;</w:t>
+            </w:r>
+          </w:p>
+        </w:tc>
+        <w:tc>
+          <w:tcPr>
+            <w:tcW w:w="5799" w:type="dxa"/>
+          </w:tcPr>
+          <w:p>
+            <w:pPr>
+              <w:pStyle w:val="Szvegtrzs"/>
+              <w:jc w:val="left"/>
+            </w:pPr>
+            <w:r>
+              <w:t>The same list of Systems from the ICNRequestForm.</w:t>
+            </w:r>
+          </w:p>
+        </w:tc>
+      </w:tr>
+      <w:tr>
+        <w:tc>
+          <w:tcPr>
+            <w:tcW w:w="2972" w:type="dxa"/>
+          </w:tcPr>
+          <w:p>
+            <w:pPr>
+              <w:pStyle w:val="Szvegtrzs"/>
+              <w:jc w:val="left"/>
+            </w:pPr>
+            <w:r>
+              <w:t>NegotiationFlags: Map&lt;String, Boolean&gt;</w:t>
+            </w:r>
+          </w:p>
+        </w:tc>
+        <w:tc>
+          <w:tcPr>
+            <w:tcW w:w="5799" w:type="dxa"/>
+          </w:tcPr>
+          <w:p>
+            <w:pPr>
+              <w:pStyle w:val="Szvegtrzs"/>
+              <w:jc w:val="left"/>
+            </w:pPr>
+            <w:r>
+              <w:t>The relevant orchestration flags from the Service Request Form.</w:t>
+            </w:r>
+          </w:p>
+        </w:tc>
+      </w:tr>
+      <w:tr>
+        <w:tc>
+          <w:tcPr>
+            <w:tcW w:w="2972" w:type="dxa"/>
+          </w:tcPr>
+          <w:p>
+            <w:pPr>
+              <w:pStyle w:val="Szvegtrzs"/>
+              <w:jc w:val="left"/>
+            </w:pPr>
+            <w:r>
+              <w:t>PreferredBrokers: List&lt;Broker&gt;</w:t>
+            </w:r>
+          </w:p>
+        </w:tc>
+        <w:tc>
+          <w:tcPr>
+            <w:tcW w:w="5799" w:type="dxa"/>
+          </w:tcPr>
+          <w:p>
+            <w:pPr>
+              <w:pStyle w:val="Szvegtrzs"/>
+              <w:jc w:val="left"/>
+            </w:pPr>
+            <w:r>
+              <w:t>A list of message brokers this Cloud knows, only relevant if Gateway Services will be used.</w:t>
+            </w:r>
+          </w:p>
+        </w:tc>
+      </w:tr>
+      <w:tr>
+        <w:tc>
+          <w:tcPr>
+            <w:tcW w:w="2972" w:type="dxa"/>
+          </w:tcPr>
+          <w:p>
+            <w:pPr>
+              <w:pStyle w:val="Szvegtrzs"/>
+              <w:jc w:val="left"/>
+            </w:pPr>
+            <w:r>
+              <w:t>Timeout: Integer</w:t>
+            </w:r>
+          </w:p>
+        </w:tc>
+        <w:tc>
+          <w:tcPr>
+            <w:tcW w:w="5799" w:type="dxa"/>
+          </w:tcPr>
+          <w:p>
+            <w:pPr>
+              <w:pStyle w:val="Szvegtrzs"/>
+              <w:jc w:val="left"/>
+            </w:pPr>
+            <w:r>
+              <w:t>Timeout value in milliseconds for the message broker (when connecting to the Application System). Only relevant if Gateway Services will be used.</w:t>
+            </w:r>
+          </w:p>
+        </w:tc>
+      </w:tr>
+      <w:tr>
+        <w:tc>
+          <w:tcPr>
+            <w:tcW w:w="2972" w:type="dxa"/>
+          </w:tcPr>
+          <w:p>
+            <w:pPr>
+              <w:pStyle w:val="Szvegtrzs"/>
+              <w:jc w:val="left"/>
+            </w:pPr>
+            <w:r>
+              <w:t>GatewayPublicKey: String</w:t>
+            </w:r>
+          </w:p>
+        </w:tc>
+        <w:tc>
+          <w:tcPr>
+            <w:tcW w:w="5799" w:type="dxa"/>
+          </w:tcPr>
+          <w:p>
+            <w:pPr>
+              <w:pStyle w:val="Szvegtrzs"/>
+              <w:jc w:val="left"/>
+            </w:pPr>
+            <w:r>
+              <w:t>Base64 coded public key of the local Gateway (Gateway public keys need to be exchanged for the data path creation). Only relevant if Gateway Services will be used.</w:t>
             </w:r>
           </w:p>
         </w:tc>
@@ -1092,7 +1385,6 @@
     </w:p>
     <w:p>
       <w:pPr>
-        <w:pStyle w:val="Cm"/>
         <w:rPr>
           <w:lang w:val="en-US"/>
         </w:rPr>
@@ -1101,20 +1393,22 @@
         <w:rPr>
           <w:lang w:val="en-US"/>
         </w:rPr>
-        <w:t>Non-functional Requirements</w:t>
+        <w:br w:type="page"/>
       </w:r>
     </w:p>
     <w:p>
       <w:pPr>
-        <w:rPr>
-          <w:lang w:val="en-US" w:eastAsia="en-US"/>
+        <w:pStyle w:val="Cm"/>
+        <w:rPr>
+          <w:lang w:val="en-US"/>
         </w:rPr>
       </w:pPr>
       <w:r>
         <w:rPr>
-          <w:lang w:val="en-US" w:eastAsia="en-US"/>
-        </w:rPr>
-        <w:br w:type="page"/>
+          <w:lang w:val="en-US"/>
+        </w:rPr>
+        <w:lastRenderedPageBreak/>
+        <w:t>Non-functional Requirements</w:t>
       </w:r>
     </w:p>
     <w:p>
@@ -1616,7 +1910,15 @@
                 <w:sz w:val="22"/>
                 <w:szCs w:val="22"/>
               </w:rPr>
-              <w:t>2018-05-22</w:t>
+              <w:t>2018-05-2</w:t>
+            </w:r>
+            <w:r>
+              <w:rPr>
+                <w:rFonts w:ascii="Times New Roman" w:hAnsi="Times New Roman" w:cs="Times New Roman"/>
+                <w:sz w:val="22"/>
+                <w:szCs w:val="22"/>
+              </w:rPr>
+              <w:t>3</w:t>
             </w:r>
           </w:p>
         </w:tc>
@@ -3258,7 +3560,7 @@
                   <w:szCs w:val="18"/>
                   <w:lang w:val="hu-HU"/>
                 </w:rPr>
-                <w:t>AuthorizationControl</w:t>
+                <w:t>InterCloudNegotiations</w:t>
               </w:r>
               <w:proofErr w:type="spellEnd"/>
               <w:r>
@@ -3403,7 +3705,7 @@
               <w:sz w:val="18"/>
               <w:szCs w:val="18"/>
             </w:rPr>
-            <w:t>2018-05-22</w:t>
+            <w:t>2018-05-24</w:t>
           </w:r>
           <w:r>
             <w:rPr>
@@ -3893,7 +4195,7 @@
                   <w:szCs w:val="18"/>
                   <w:lang w:val="en-US"/>
                 </w:rPr>
-                <w:t>AuthorizationControl</w:t>
+                <w:t>InterCloudNegotiations</w:t>
               </w:r>
               <w:proofErr w:type="spellEnd"/>
               <w:r>
@@ -4019,7 +4321,7 @@
               <w:sz w:val="18"/>
               <w:szCs w:val="18"/>
             </w:rPr>
-            <w:t>2018-05-22</w:t>
+            <w:t>2018-05-24</w:t>
           </w:r>
           <w:r>
             <w:rPr>
@@ -4174,7 +4476,7 @@
               <w:sz w:val="18"/>
               <w:szCs w:val="18"/>
             </w:rPr>
-            <w:t>3</w:t>
+            <w:t>4</w:t>
           </w:r>
           <w:r>
             <w:rPr>
@@ -6488,6 +6790,8 @@
     <w:rsid w:val="00216D24"/>
     <w:rsid w:val="0023546C"/>
     <w:rsid w:val="0037760B"/>
+    <w:rsid w:val="00571014"/>
+    <w:rsid w:val="009A3C1D"/>
     <w:rsid w:val="00AE5D66"/>
     <w:rsid w:val="00B12EC8"/>
     <w:rsid w:val="00B269D8"/>
@@ -7298,7 +7602,7 @@
 </file>
 
 <file path=customXml/itemProps1.xml><?xml version="1.0" encoding="utf-8"?>
-<ds:datastoreItem xmlns:ds="http://schemas.openxmlformats.org/officeDocument/2006/customXml" ds:itemID="{0D8B0B15-5DCB-4393-AE71-60909175525D}">
+<ds:datastoreItem xmlns:ds="http://schemas.openxmlformats.org/officeDocument/2006/customXml" ds:itemID="{FD7E7033-706E-4D10-846D-66FDFF24A853}">
   <ds:schemaRefs>
     <ds:schemaRef ds:uri="http://schemas.openxmlformats.org/officeDocument/2006/bibliography"/>
   </ds:schemaRefs>
